--- a/work_distribution/week1_work_distribution.docx
+++ b/work_distribution/week1_work_distribution.docx
@@ -142,6 +142,13 @@
               </w:rPr>
               <w:t>- Set up GitHub</w:t>
             </w:r>
+            <w:r>
+              <w:rPr>
+                <w:sz w:val="24"/>
+                <w:szCs w:val="24"/>
+              </w:rPr>
+              <w:t xml:space="preserve"> and get in touch with group mates</w:t>
+            </w:r>
           </w:p>
           <w:p>
             <w:pPr>
@@ -204,6 +211,21 @@
                 <w:szCs w:val="24"/>
               </w:rPr>
               <w:t>- Start on the annotation software in order to traverse through the datasets efficiently</w:t>
+            </w:r>
+          </w:p>
+          <w:p>
+            <w:pPr>
+              <w:rPr>
+                <w:sz w:val="24"/>
+                <w:szCs w:val="24"/>
+              </w:rPr>
+            </w:pPr>
+            <w:r>
+              <w:rPr>
+                <w:sz w:val="24"/>
+                <w:szCs w:val="24"/>
+              </w:rPr>
+              <w:t>- start working with dataset in XML format</w:t>
             </w:r>
           </w:p>
         </w:tc>
@@ -224,6 +246,13 @@
                 <w:szCs w:val="24"/>
               </w:rPr>
             </w:pPr>
+            <w:r>
+              <w:rPr>
+                <w:sz w:val="24"/>
+                <w:szCs w:val="24"/>
+              </w:rPr>
+              <w:t>Kelvin Encarnacao</w:t>
+            </w:r>
           </w:p>
         </w:tc>
         <w:tc>
@@ -238,6 +267,13 @@
                 <w:szCs w:val="24"/>
               </w:rPr>
             </w:pPr>
+            <w:r>
+              <w:rPr>
+                <w:sz w:val="24"/>
+                <w:szCs w:val="24"/>
+              </w:rPr>
+              <w:t>Familiarize with specs and get in touch with group mates.</w:t>
+            </w:r>
           </w:p>
         </w:tc>
         <w:tc>
@@ -252,6 +288,28 @@
                 <w:szCs w:val="24"/>
               </w:rPr>
             </w:pPr>
+            <w:r>
+              <w:rPr>
+                <w:sz w:val="24"/>
+                <w:szCs w:val="24"/>
+              </w:rPr>
+              <w:t>-start looking at and working with dataset in XML format</w:t>
+            </w:r>
+          </w:p>
+          <w:p>
+            <w:pPr>
+              <w:rPr>
+                <w:sz w:val="24"/>
+                <w:szCs w:val="24"/>
+              </w:rPr>
+            </w:pPr>
+            <w:r>
+              <w:rPr>
+                <w:sz w:val="24"/>
+                <w:szCs w:val="24"/>
+              </w:rPr>
+              <w:t>-figure out plan of action for start of project with partners</w:t>
+            </w:r>
           </w:p>
         </w:tc>
       </w:tr>

--- a/work_distribution/week1_work_distribution.docx
+++ b/work_distribution/week1_work_distribution.docx
@@ -251,8 +251,17 @@
                 <w:sz w:val="24"/>
                 <w:szCs w:val="24"/>
               </w:rPr>
-              <w:t>Kelvin Encarnacao</w:t>
-            </w:r>
+              <w:t xml:space="preserve">Kelvin </w:t>
+            </w:r>
+            <w:proofErr w:type="spellStart"/>
+            <w:r>
+              <w:rPr>
+                <w:sz w:val="24"/>
+                <w:szCs w:val="24"/>
+              </w:rPr>
+              <w:t>Encarnacao</w:t>
+            </w:r>
+            <w:proofErr w:type="spellEnd"/>
           </w:p>
         </w:tc>
         <w:tc>
@@ -329,6 +338,26 @@
                 <w:szCs w:val="24"/>
               </w:rPr>
             </w:pPr>
+            <w:r>
+              <w:rPr>
+                <w:rFonts w:eastAsia="SimSun" w:hint="eastAsia"/>
+                <w:sz w:val="24"/>
+                <w:szCs w:val="24"/>
+                <w:lang w:eastAsia="zh-CN"/>
+              </w:rPr>
+              <w:t xml:space="preserve">Zhao </w:t>
+            </w:r>
+            <w:proofErr w:type="spellStart"/>
+            <w:r>
+              <w:rPr>
+                <w:rFonts w:eastAsia="SimSun" w:hint="eastAsia"/>
+                <w:sz w:val="24"/>
+                <w:szCs w:val="24"/>
+                <w:lang w:eastAsia="zh-CN"/>
+              </w:rPr>
+              <w:t>zhang</w:t>
+            </w:r>
+            <w:proofErr w:type="spellEnd"/>
           </w:p>
         </w:tc>
         <w:tc>
@@ -343,6 +372,13 @@
                 <w:szCs w:val="24"/>
               </w:rPr>
             </w:pPr>
+            <w:r>
+              <w:rPr>
+                <w:sz w:val="24"/>
+                <w:szCs w:val="24"/>
+              </w:rPr>
+              <w:t>Look through the project requirement</w:t>
+            </w:r>
           </w:p>
         </w:tc>
         <w:tc>
@@ -357,6 +393,29 @@
                 <w:szCs w:val="24"/>
               </w:rPr>
             </w:pPr>
+            <w:r>
+              <w:rPr>
+                <w:sz w:val="24"/>
+                <w:szCs w:val="24"/>
+              </w:rPr>
+              <w:t>Start work on the work distribution.</w:t>
+            </w:r>
+          </w:p>
+          <w:p>
+            <w:pPr>
+              <w:jc w:val="center"/>
+              <w:rPr>
+                <w:sz w:val="24"/>
+                <w:szCs w:val="24"/>
+              </w:rPr>
+            </w:pPr>
+            <w:r>
+              <w:rPr>
+                <w:sz w:val="24"/>
+                <w:szCs w:val="24"/>
+              </w:rPr>
+              <w:t>Start work on the project</w:t>
+            </w:r>
           </w:p>
         </w:tc>
       </w:tr>
@@ -378,6 +437,56 @@
     </w:sectPr>
   </w:body>
 </w:document>
+</file>
+
+<file path=word/endnotes.xml><?xml version="1.0" encoding="utf-8"?>
+<w:endnotes xmlns:wpc="http://schemas.microsoft.com/office/word/2010/wordprocessingCanvas" xmlns:cx="http://schemas.microsoft.com/office/drawing/2014/chartex" xmlns:cx1="http://schemas.microsoft.com/office/drawing/2015/9/8/chartex" xmlns:cx2="http://schemas.microsoft.com/office/drawing/2015/10/21/chartex" xmlns:cx3="http://schemas.microsoft.com/office/drawing/2016/5/9/chartex" xmlns:cx4="http://schemas.microsoft.com/office/drawing/2016/5/10/chartex" xmlns:cx5="http://schemas.microsoft.com/office/drawing/2016/5/11/chartex" xmlns:cx6="http://schemas.microsoft.com/office/drawing/2016/5/12/chartex" xmlns:cx7="http://schemas.microsoft.com/office/drawing/2016/5/13/chartex" xmlns:cx8="http://schemas.microsoft.com/office/drawing/2016/5/14/chartex" xmlns:mc="http://schemas.openxmlformats.org/markup-compatibility/2006" xmlns:aink="http://schemas.microsoft.com/office/drawing/2016/ink" xmlns:am3d="http://schemas.microsoft.com/office/drawing/2017/model3d" xmlns:o="urn:schemas-microsoft-com:office:office" xmlns:r="http://schemas.openxmlformats.org/officeDocument/2006/relationships" xmlns:m="http://schemas.openxmlformats.org/officeDocument/2006/math" xmlns:v="urn:schemas-microsoft-com:vml" xmlns:wp14="http://schemas.microsoft.com/office/word/2010/wordprocessingDrawing" xmlns:wp="http://schemas.openxmlformats.org/drawingml/2006/wordprocessingDrawing" xmlns:w10="urn:schemas-microsoft-com:office:word" xmlns:w="http://schemas.openxmlformats.org/wordprocessingml/2006/main" xmlns:w14="http://schemas.microsoft.com/office/word/2010/wordml" xmlns:w15="http://schemas.microsoft.com/office/word/2012/wordml" xmlns:w16cex="http://schemas.microsoft.com/office/word/2018/wordml/cex" xmlns:w16cid="http://schemas.microsoft.com/office/word/2016/wordml/cid" xmlns:w16="http://schemas.microsoft.com/office/word/2018/wordml" xmlns:w16se="http://schemas.microsoft.com/office/word/2015/wordml/symex" xmlns:wpg="http://schemas.microsoft.com/office/word/2010/wordprocessingGroup" xmlns:wpi="http://schemas.microsoft.com/office/word/2010/wordprocessingInk" xmlns:wne="http://schemas.microsoft.com/office/word/2006/wordml" xmlns:wps="http://schemas.microsoft.com/office/word/2010/wordprocessingShape" mc:Ignorable="w14 w15 w16se w16cid w16 w16cex wp14">
+  <w:endnote w:type="separator" w:id="-1">
+    <w:p>
+      <w:pPr>
+        <w:spacing w:after="0" w:line="240" w:lineRule="auto"/>
+      </w:pPr>
+      <w:r>
+        <w:separator/>
+      </w:r>
+    </w:p>
+  </w:endnote>
+  <w:endnote w:type="continuationSeparator" w:id="0">
+    <w:p>
+      <w:pPr>
+        <w:spacing w:after="0" w:line="240" w:lineRule="auto"/>
+      </w:pPr>
+      <w:r>
+        <w:continuationSeparator/>
+      </w:r>
+    </w:p>
+  </w:endnote>
+</w:endnotes>
+</file>
+
+<file path=word/footnotes.xml><?xml version="1.0" encoding="utf-8"?>
+<w:footnotes xmlns:wpc="http://schemas.microsoft.com/office/word/2010/wordprocessingCanvas" xmlns:cx="http://schemas.microsoft.com/office/drawing/2014/chartex" xmlns:cx1="http://schemas.microsoft.com/office/drawing/2015/9/8/chartex" xmlns:cx2="http://schemas.microsoft.com/office/drawing/2015/10/21/chartex" xmlns:cx3="http://schemas.microsoft.com/office/drawing/2016/5/9/chartex" xmlns:cx4="http://schemas.microsoft.com/office/drawing/2016/5/10/chartex" xmlns:cx5="http://schemas.microsoft.com/office/drawing/2016/5/11/chartex" xmlns:cx6="http://schemas.microsoft.com/office/drawing/2016/5/12/chartex" xmlns:cx7="http://schemas.microsoft.com/office/drawing/2016/5/13/chartex" xmlns:cx8="http://schemas.microsoft.com/office/drawing/2016/5/14/chartex" xmlns:mc="http://schemas.openxmlformats.org/markup-compatibility/2006" xmlns:aink="http://schemas.microsoft.com/office/drawing/2016/ink" xmlns:am3d="http://schemas.microsoft.com/office/drawing/2017/model3d" xmlns:o="urn:schemas-microsoft-com:office:office" xmlns:r="http://schemas.openxmlformats.org/officeDocument/2006/relationships" xmlns:m="http://schemas.openxmlformats.org/officeDocument/2006/math" xmlns:v="urn:schemas-microsoft-com:vml" xmlns:wp14="http://schemas.microsoft.com/office/word/2010/wordprocessingDrawing" xmlns:wp="http://schemas.openxmlformats.org/drawingml/2006/wordprocessingDrawing" xmlns:w10="urn:schemas-microsoft-com:office:word" xmlns:w="http://schemas.openxmlformats.org/wordprocessingml/2006/main" xmlns:w14="http://schemas.microsoft.com/office/word/2010/wordml" xmlns:w15="http://schemas.microsoft.com/office/word/2012/wordml" xmlns:w16cex="http://schemas.microsoft.com/office/word/2018/wordml/cex" xmlns:w16cid="http://schemas.microsoft.com/office/word/2016/wordml/cid" xmlns:w16="http://schemas.microsoft.com/office/word/2018/wordml" xmlns:w16se="http://schemas.microsoft.com/office/word/2015/wordml/symex" xmlns:wpg="http://schemas.microsoft.com/office/word/2010/wordprocessingGroup" xmlns:wpi="http://schemas.microsoft.com/office/word/2010/wordprocessingInk" xmlns:wne="http://schemas.microsoft.com/office/word/2006/wordml" xmlns:wps="http://schemas.microsoft.com/office/word/2010/wordprocessingShape" mc:Ignorable="w14 w15 w16se w16cid w16 w16cex wp14">
+  <w:footnote w:type="separator" w:id="-1">
+    <w:p>
+      <w:pPr>
+        <w:spacing w:after="0" w:line="240" w:lineRule="auto"/>
+      </w:pPr>
+      <w:r>
+        <w:separator/>
+      </w:r>
+    </w:p>
+  </w:footnote>
+  <w:footnote w:type="continuationSeparator" w:id="0">
+    <w:p>
+      <w:pPr>
+        <w:spacing w:after="0" w:line="240" w:lineRule="auto"/>
+      </w:pPr>
+      <w:r>
+        <w:continuationSeparator/>
+      </w:r>
+    </w:p>
+  </w:footnote>
+</w:footnotes>
 </file>
 
 <file path=word/styles.xml><?xml version="1.0" encoding="utf-8"?>
@@ -836,6 +945,50 @@
       <w:contextualSpacing/>
     </w:pPr>
   </w:style>
+  <w:style w:type="paragraph" w:styleId="Header">
+    <w:name w:val="header"/>
+    <w:basedOn w:val="Normal"/>
+    <w:link w:val="HeaderChar"/>
+    <w:uiPriority w:val="99"/>
+    <w:unhideWhenUsed/>
+    <w:rsid w:val="005E7E70"/>
+    <w:pPr>
+      <w:tabs>
+        <w:tab w:val="center" w:pos="4680"/>
+        <w:tab w:val="right" w:pos="9360"/>
+      </w:tabs>
+      <w:spacing w:after="0" w:line="240" w:lineRule="auto"/>
+    </w:pPr>
+  </w:style>
+  <w:style w:type="character" w:customStyle="1" w:styleId="HeaderChar">
+    <w:name w:val="Header Char"/>
+    <w:basedOn w:val="DefaultParagraphFont"/>
+    <w:link w:val="Header"/>
+    <w:uiPriority w:val="99"/>
+    <w:rsid w:val="005E7E70"/>
+  </w:style>
+  <w:style w:type="paragraph" w:styleId="Footer">
+    <w:name w:val="footer"/>
+    <w:basedOn w:val="Normal"/>
+    <w:link w:val="FooterChar"/>
+    <w:uiPriority w:val="99"/>
+    <w:unhideWhenUsed/>
+    <w:rsid w:val="005E7E70"/>
+    <w:pPr>
+      <w:tabs>
+        <w:tab w:val="center" w:pos="4680"/>
+        <w:tab w:val="right" w:pos="9360"/>
+      </w:tabs>
+      <w:spacing w:after="0" w:line="240" w:lineRule="auto"/>
+    </w:pPr>
+  </w:style>
+  <w:style w:type="character" w:customStyle="1" w:styleId="FooterChar">
+    <w:name w:val="Footer Char"/>
+    <w:basedOn w:val="DefaultParagraphFont"/>
+    <w:link w:val="Footer"/>
+    <w:uiPriority w:val="99"/>
+    <w:rsid w:val="005E7E70"/>
+  </w:style>
 </w:styles>
 </file>
 
